--- a/extraOefeningenOplossing/16 JavaDocs/garageDock/CarGarage.docx
+++ b/extraOefeningenOplossing/16 JavaDocs/garageDock/CarGarage.docx
@@ -314,60 +314,93 @@
           <w:sz w:val="22"/>
           <w:shd w:fill="auto" w:val="clear"/>
         </w:rPr>
-        <w:t xml:space="preserve">maak zelf 10 Autos aan en plaats ze in de garage. Dit mag je doen met gelijk welke Methode</w:t>
-      </w:r>
-    </w:p>
-    <w:p>
-      <w:pPr>
-        <w:spacing w:before="0" w:after="200" w:line="276"/>
-        <w:ind w:right="0" w:left="0" w:firstLine="0"/>
-        <w:jc w:val="left"/>
-        <w:rPr>
-          <w:rFonts w:ascii="Calibri" w:hAnsi="Calibri" w:cs="Calibri" w:eastAsia="Calibri"/>
-          <w:color w:val="auto"/>
-          <w:spacing w:val="0"/>
-          <w:position w:val="0"/>
-          <w:sz w:val="22"/>
-          <w:shd w:fill="auto" w:val="clear"/>
-        </w:rPr>
-      </w:pPr>
-      <w:r>
-        <w:rPr>
-          <w:rFonts w:ascii="Calibri" w:hAnsi="Calibri" w:cs="Calibri" w:eastAsia="Calibri"/>
-          <w:color w:val="auto"/>
-          <w:spacing w:val="0"/>
-          <w:position w:val="0"/>
-          <w:sz w:val="22"/>
-          <w:shd w:fill="auto" w:val="clear"/>
-        </w:rPr>
-        <w:t xml:space="preserve">opdracht2: maak 40 Autos aan met behulp van een random genator. Zowel kleur als random acceleratie snelheid. (ze komen van de boot gerold)</w:t>
-      </w:r>
-    </w:p>
-    <w:p>
-      <w:pPr>
-        <w:spacing w:before="0" w:after="200" w:line="276"/>
-        <w:ind w:right="0" w:left="0" w:firstLine="0"/>
-        <w:jc w:val="left"/>
-        <w:rPr>
-          <w:rFonts w:ascii="Calibri" w:hAnsi="Calibri" w:cs="Calibri" w:eastAsia="Calibri"/>
-          <w:color w:val="auto"/>
-          <w:spacing w:val="0"/>
-          <w:position w:val="0"/>
-          <w:sz w:val="22"/>
-          <w:shd w:fill="auto" w:val="clear"/>
-        </w:rPr>
-      </w:pPr>
-      <w:r>
-        <w:rPr>
-          <w:rFonts w:ascii="Calibri" w:hAnsi="Calibri" w:cs="Calibri" w:eastAsia="Calibri"/>
-          <w:color w:val="auto"/>
-          <w:spacing w:val="0"/>
-          <w:position w:val="0"/>
-          <w:sz w:val="22"/>
-          <w:shd w:fill="auto" w:val="clear"/>
-        </w:rPr>
-        <w:tab/>
-        <w:t xml:space="preserve">tips:modulo, switch of if else</w:t>
+        <w:t xml:space="preserve">maak zelf 5 Auto Objecten aan.(3 familyAuto's, een sportsauto en een cabrio -kies zelf de kleuren) aan en plaats ze in de garage met behulp van een addVehicle methode. </w:t>
+      </w:r>
+    </w:p>
+    <w:p>
+      <w:pPr>
+        <w:spacing w:before="0" w:after="200" w:line="276"/>
+        <w:ind w:right="0" w:left="0" w:firstLine="0"/>
+        <w:jc w:val="left"/>
+        <w:rPr>
+          <w:rFonts w:ascii="Calibri" w:hAnsi="Calibri" w:cs="Calibri" w:eastAsia="Calibri"/>
+          <w:color w:val="auto"/>
+          <w:spacing w:val="0"/>
+          <w:position w:val="0"/>
+          <w:sz w:val="22"/>
+          <w:shd w:fill="auto" w:val="clear"/>
+        </w:rPr>
+      </w:pPr>
+      <w:r>
+        <w:rPr>
+          <w:rFonts w:ascii="Calibri" w:hAnsi="Calibri" w:cs="Calibri" w:eastAsia="Calibri"/>
+          <w:color w:val="auto"/>
+          <w:spacing w:val="0"/>
+          <w:position w:val="0"/>
+          <w:sz w:val="22"/>
+          <w:shd w:fill="auto" w:val="clear"/>
+        </w:rPr>
+        <w:tab/>
+        <w:t xml:space="preserve">Bedenk hoe je dit zal aannemen. De garage is namenlijk een draaiend bedrijf en </w:t>
+        <w:tab/>
+        <w:t xml:space="preserve">sommige plekken op het begin van hun parkeerplaats komen dus terug vrij. Zorg ervoor </w:t>
+        <w:tab/>
+        <w:t xml:space="preserve">dat steeds de eerste mogelijke vrije plaats ingevuld worden zodat de werknemers </w:t>
+        <w:tab/>
+        <w:t xml:space="preserve">gespaard worden.</w:t>
+      </w:r>
+    </w:p>
+    <w:p>
+      <w:pPr>
+        <w:spacing w:before="0" w:after="200" w:line="276"/>
+        <w:ind w:right="0" w:left="0" w:firstLine="0"/>
+        <w:jc w:val="left"/>
+        <w:rPr>
+          <w:rFonts w:ascii="Calibri" w:hAnsi="Calibri" w:cs="Calibri" w:eastAsia="Calibri"/>
+          <w:color w:val="auto"/>
+          <w:spacing w:val="0"/>
+          <w:position w:val="0"/>
+          <w:sz w:val="22"/>
+          <w:shd w:fill="auto" w:val="clear"/>
+        </w:rPr>
+      </w:pPr>
+      <w:r>
+        <w:rPr>
+          <w:rFonts w:ascii="Calibri" w:hAnsi="Calibri" w:cs="Calibri" w:eastAsia="Calibri"/>
+          <w:color w:val="auto"/>
+          <w:spacing w:val="0"/>
+          <w:position w:val="0"/>
+          <w:sz w:val="22"/>
+          <w:shd w:fill="auto" w:val="clear"/>
+        </w:rPr>
+        <w:t xml:space="preserve">opdracht2: maak 40 Autos aan met behulp van een random genator. Zowel kleur als random acceleratie snelheid. (ze komen van de boot gerold) er mag max 90 gereden worden.</w:t>
+      </w:r>
+    </w:p>
+    <w:p>
+      <w:pPr>
+        <w:spacing w:before="0" w:after="200" w:line="276"/>
+        <w:ind w:right="0" w:left="0" w:firstLine="0"/>
+        <w:jc w:val="left"/>
+        <w:rPr>
+          <w:rFonts w:ascii="Calibri" w:hAnsi="Calibri" w:cs="Calibri" w:eastAsia="Calibri"/>
+          <w:color w:val="auto"/>
+          <w:spacing w:val="0"/>
+          <w:position w:val="0"/>
+          <w:sz w:val="22"/>
+          <w:shd w:fill="auto" w:val="clear"/>
+        </w:rPr>
+      </w:pPr>
+      <w:r>
+        <w:rPr>
+          <w:rFonts w:ascii="Calibri" w:hAnsi="Calibri" w:cs="Calibri" w:eastAsia="Calibri"/>
+          <w:color w:val="auto"/>
+          <w:spacing w:val="0"/>
+          <w:position w:val="0"/>
+          <w:sz w:val="22"/>
+          <w:shd w:fill="auto" w:val="clear"/>
+        </w:rPr>
+        <w:tab/>
+        <w:t xml:space="preserve">tips:Random, Math.Rand, modulo, switch of if else</w:t>
       </w:r>
     </w:p>
     <w:p>
@@ -499,16 +532,6 @@
           <w:shd w:fill="auto" w:val="clear"/>
         </w:rPr>
         <w:br/>
-      </w:r>
-      <w:r>
-        <w:rPr>
-          <w:rFonts w:ascii="Calibri" w:hAnsi="Calibri" w:cs="Calibri" w:eastAsia="Calibri"/>
-          <w:color w:val="auto"/>
-          <w:spacing w:val="0"/>
-          <w:position w:val="0"/>
-          <w:sz w:val="22"/>
-          <w:shd w:fill="auto" w:val="clear"/>
-        </w:rPr>
         <w:tab/>
         <w:tab/>
       </w:r>
@@ -999,7 +1022,7 @@
           <w:sz w:val="22"/>
           <w:shd w:fill="auto" w:val="clear"/>
         </w:rPr>
-        <w:t xml:space="preserve">We gaan een equals methode implementeren op basis van het kleur en de naam van het autoObject. Bij het implementeren van de equasl methode is het ook altijd aangeraden de hashCode methode te gaan overschrijven. Hier zullen we dat doen aan de hand van een berekening van de snelheid maal optelling van de RGB waarden en </w:t>
+        <w:t xml:space="preserve">We gaan een equals methode implementeren op basis van het kleur en de naam van het autoObject. Bij het implementeren van de equasl methode is het ook altijd aangeraden de hashCode methode te gaan overschrijven. Hier zullen we dat doen aan de hand van een berekening van de optelling van RGB waarden x de snelheid x een constante.</w:t>
       </w:r>
     </w:p>
     <w:p>
@@ -1218,7 +1241,7 @@
           <w:sz w:val="22"/>
           <w:shd w:fill="auto" w:val="clear"/>
         </w:rPr>
-        <w:t xml:space="preserve">We maken ook een nieuwe garage aan: ProtoGarage. Deze zal een inner classer ProtoCar bevatten een lokale subklasse van de Car. </w:t>
+        <w:t xml:space="preserve">We maken ook een nieuwe garage aan: ProtoGarage. Deze zal een inner classer ProtoCar bevatten die zelf subklasse is van de Car. </w:t>
       </w:r>
     </w:p>
     <w:p>
